--- a/Analisis-desafio-1.docx
+++ b/Analisis-desafio-1.docx
@@ -63,7 +63,26 @@
         <w:rPr>
           <w:rtl w:val="0"/>
         </w:rPr>
-        <w:t xml:space="preserve">Identificar el algoritmo de compresion que se utiliza ya sea RLE o LZ78, por parte del RLE lo tengo claro, un for que me cuente cuantas veces se repite una letra, pero, para el LZ78 no la tengo muy clara la vdd, quiero hacerlo utilizando la memoria dinamica, dependiendo el tamaño del diccionario, cambia ooo</w:t>
+        <w:t xml:space="preserve">Identificar el algoritmo de compresion que se utiliza ya sea RLE o LZ78, por parte del RLE lo tengo claro, un for que me cuente cuantas veces se repite una letra, pero, para el LZ78 no la tengo muy clara la vdd, quiero hacerlo utilizando la memoria dinamica, dependiendo el tamaño del diccionario, cambia el tamaño que memory, no me se explicar bien.</w:t>
+      </w:r>
+    </w:p>
+    <w:p>
+      <w:pPr>
+        <w:numPr>
+          <w:ilvl w:val="0"/>
+          <w:numId w:val="1"/>
+        </w:numPr>
+        <w:ind w:left="720" w:hanging="360"/>
+        <w:jc w:val="both"/>
+        <w:rPr>
+          <w:u w:val="none"/>
+        </w:rPr>
+      </w:pPr>
+      <w:r>
+        <w:rPr>
+          <w:rtl w:val="0"/>
+        </w:rPr>
+        <w:t xml:space="preserve">Ahora, ¿cómo lo leo? espero hacerlo con un .open o .gitline aun no me estoy decidido, pero con esta idea ya medio clara, empezare a hacer codigo.</w:t>
       </w:r>
     </w:p>
     <w:sectPr>
